--- a/5. Semester/Investition/Zsm.docx
+++ b/5. Semester/Investition/Zsm.docx
@@ -14,6 +14,24 @@
       <w:pPr>
         <w:pStyle w:val="KeinLeerraum"/>
       </w:pPr>
+    </w:p>
+    <w:p>
+      <w:pPr>
+        <w:pStyle w:val="KeinLeerraum"/>
+      </w:pPr>
+      <w:r>
+        <w:t>Interner Zinsfuß</w:t>
+      </w:r>
+    </w:p>
+    <w:p>
+      <w:pPr>
+        <w:pStyle w:val="KeinLeerraum"/>
+      </w:pPr>
+    </w:p>
+    <w:p>
+      <w:pPr>
+        <w:pStyle w:val="KeinLeerraum"/>
+      </w:pPr>
       <w:r>
         <w:t>Normalinvestition:</w:t>
       </w:r>
@@ -48,27 +66,117 @@
         <w:rPr>
           <w:rFonts w:ascii="Calibri" w:hAnsi="Calibri" w:cs="Calibri"/>
         </w:rPr>
-        <w:t xml:space="preserve">- </w:t>
-      </w:r>
-      <w:r>
-        <w:rPr>
-          <w:rFonts w:ascii="Calibri" w:hAnsi="Calibri" w:cs="Calibri"/>
-        </w:rPr>
-        <w:t xml:space="preserve">existiert </w:t>
-      </w:r>
-      <w:r>
-        <w:rPr>
-          <w:rFonts w:ascii="Calibri" w:hAnsi="Calibri" w:cs="Calibri"/>
-        </w:rPr>
-        <w:t>ein eindeutiger interner Zinsfuß</w:t>
-      </w:r>
+        <w:t>- existiert ein eindeutiger interner Zinsfuß</w:t>
+      </w:r>
+    </w:p>
+    <w:p>
+      <w:pPr>
+        <w:pStyle w:val="KeinLeerraum"/>
+      </w:pPr>
+    </w:p>
+    <w:p>
+      <w:pPr>
+        <w:pStyle w:val="KeinLeerraum"/>
+      </w:pPr>
+      <w:r>
+        <w:t>Interner Zinssatz</w:t>
+      </w:r>
+    </w:p>
+    <w:p>
+      <w:pPr>
+        <w:pStyle w:val="KeinLeerraum"/>
+      </w:pPr>
+      <w:r>
+        <w:tab/>
+        <w:t>-unabhängige Projekte</w:t>
+      </w:r>
+    </w:p>
+    <w:p>
+      <w:pPr>
+        <w:pStyle w:val="KeinLeerraum"/>
+      </w:pPr>
+      <w:r>
+        <w:tab/>
+        <w:t>-abhängige Projekte</w:t>
+      </w:r>
+    </w:p>
+    <w:p>
+      <w:pPr>
+        <w:pStyle w:val="KeinLeerraum"/>
+      </w:pPr>
+    </w:p>
+    <w:p>
+      <w:pPr>
+        <w:pStyle w:val="KeinLeerraum"/>
+      </w:pPr>
+      <w:r>
+        <w:t>Reinvestitionshypothese</w:t>
+      </w:r>
+    </w:p>
+    <w:p>
+      <w:pPr>
+        <w:pStyle w:val="KeinLeerraum"/>
+      </w:pPr>
+    </w:p>
+    <w:p>
+      <w:pPr>
+        <w:pStyle w:val="KeinLeerraum"/>
+      </w:pPr>
+      <w:r>
+        <w:t>Investitionsrechnung</w:t>
+      </w:r>
+      <w:r>
+        <w:t xml:space="preserve">: </w:t>
+      </w:r>
+    </w:p>
+    <w:p>
+      <w:pPr>
+        <w:pStyle w:val="KeinLeerraum"/>
+      </w:pPr>
+    </w:p>
+    <w:p>
+      <w:pPr>
+        <w:pStyle w:val="KeinLeerraum"/>
+      </w:pPr>
+      <w:r>
+        <w:t>Annuitätsmethode:</w:t>
+      </w:r>
+    </w:p>
+    <w:p>
+      <w:pPr>
+        <w:pStyle w:val="KeinLeerraum"/>
+      </w:pPr>
+    </w:p>
+    <w:p>
+      <w:pPr>
+        <w:pStyle w:val="KeinLeerraum"/>
+      </w:pPr>
+      <w:r>
+        <w:t>Kapitel 3: Investitionsplanung</w:t>
+      </w:r>
+    </w:p>
+    <w:p>
+      <w:pPr>
+        <w:pStyle w:val="KeinLeerraum"/>
+      </w:pPr>
+      <w:r>
+        <w:t>Inkrementelle Kosten</w:t>
+      </w:r>
+    </w:p>
+    <w:p>
+      <w:pPr>
+        <w:pStyle w:val="KeinLeerraum"/>
+      </w:pPr>
+      <w:r>
+        <w:t>Free Cashflow</w:t>
+      </w:r>
+    </w:p>
+    <w:p>
+      <w:pPr>
+        <w:pStyle w:val="KeinLeerraum"/>
+      </w:pPr>
       <w:bookmarkStart w:id="0" w:name="_GoBack"/>
       <w:bookmarkEnd w:id="0"/>
-    </w:p>
-    <w:p>
-      <w:pPr>
-        <w:pStyle w:val="KeinLeerraum"/>
-      </w:pPr>
     </w:p>
     <w:sectPr>
       <w:pgSz w:w="11906" w:h="16838"/>
